--- a/Laporan Tugas-1.pdf.docx
+++ b/Laporan Tugas-1.pdf.docx
@@ -16,7 +16,7 @@
           <w:sz w:val="28"/>
           <w:szCs w:val="28"/>
         </w:rPr>
-        <w:t>Nama: Chandra Harkat Raharja</w:t>
+        <w:t>Nama</w:t>
       </w:r>
       <w:r>
         <w:rPr>
@@ -24,8 +24,7 @@
           <w:sz w:val="28"/>
           <w:szCs w:val="28"/>
         </w:rPr>
-        <w:br/>
-        <w:t>NPM: 23304089</w:t>
+        <w:tab/>
       </w:r>
       <w:r>
         <w:rPr>
@@ -33,8 +32,8 @@
           <w:sz w:val="28"/>
           <w:szCs w:val="28"/>
         </w:rPr>
-        <w:br/>
-        <w:t>Kelas: B</w:t>
+        <w:tab/>
+        <w:t xml:space="preserve">        </w:t>
       </w:r>
       <w:r>
         <w:rPr>
@@ -42,17 +41,18 @@
           <w:sz w:val="28"/>
           <w:szCs w:val="28"/>
         </w:rPr>
-        <w:br/>
-        <w:t xml:space="preserve">Dosen: </w:t>
-      </w:r>
+        <w:t xml:space="preserve">: Chandra Harkat </w:t>
+      </w:r>
+      <w:proofErr w:type="spellStart"/>
       <w:r>
         <w:rPr>
           <w:rFonts w:cs="Times New Roman"/>
           <w:sz w:val="28"/>
           <w:szCs w:val="28"/>
         </w:rPr>
-        <w:t xml:space="preserve">ADE SUKENDAR, ST.,MT, </w:t>
-      </w:r>
+        <w:t>Raharja</w:t>
+      </w:r>
+      <w:proofErr w:type="spellEnd"/>
       <w:r>
         <w:rPr>
           <w:rFonts w:cs="Times New Roman"/>
@@ -60,7 +60,7 @@
           <w:szCs w:val="28"/>
         </w:rPr>
         <w:br/>
-        <w:t xml:space="preserve"> </w:t>
+        <w:t>NPM</w:t>
       </w:r>
       <w:r>
         <w:rPr>
@@ -69,7 +69,6 @@
           <w:szCs w:val="28"/>
         </w:rPr>
         <w:tab/>
-        <w:t xml:space="preserve"> -</w:t>
       </w:r>
       <w:r>
         <w:rPr>
@@ -77,8 +76,201 @@
           <w:sz w:val="28"/>
           <w:szCs w:val="28"/>
         </w:rPr>
-        <w:t>SANDRA ISLAMA PUTRA., S.Si., M.Kom</w:t>
-      </w:r>
+        <w:tab/>
+        <w:t xml:space="preserve">        </w:t>
+      </w:r>
+      <w:r>
+        <w:rPr>
+          <w:rFonts w:cs="Times New Roman"/>
+          <w:sz w:val="28"/>
+          <w:szCs w:val="28"/>
+        </w:rPr>
+        <w:t>: 23304089</w:t>
+      </w:r>
+      <w:r>
+        <w:rPr>
+          <w:rFonts w:cs="Times New Roman"/>
+          <w:sz w:val="28"/>
+          <w:szCs w:val="28"/>
+        </w:rPr>
+        <w:br/>
+      </w:r>
+      <w:proofErr w:type="spellStart"/>
+      <w:r>
+        <w:rPr>
+          <w:rFonts w:cs="Times New Roman"/>
+          <w:sz w:val="28"/>
+          <w:szCs w:val="28"/>
+        </w:rPr>
+        <w:t>Kelas</w:t>
+      </w:r>
+      <w:proofErr w:type="spellEnd"/>
+      <w:r>
+        <w:rPr>
+          <w:rFonts w:cs="Times New Roman"/>
+          <w:sz w:val="28"/>
+          <w:szCs w:val="28"/>
+        </w:rPr>
+        <w:tab/>
+      </w:r>
+      <w:r>
+        <w:rPr>
+          <w:rFonts w:cs="Times New Roman"/>
+          <w:sz w:val="28"/>
+          <w:szCs w:val="28"/>
+        </w:rPr>
+        <w:tab/>
+        <w:t xml:space="preserve">        </w:t>
+      </w:r>
+      <w:r>
+        <w:rPr>
+          <w:rFonts w:cs="Times New Roman"/>
+          <w:sz w:val="28"/>
+          <w:szCs w:val="28"/>
+        </w:rPr>
+        <w:t>: B</w:t>
+      </w:r>
+      <w:r>
+        <w:rPr>
+          <w:rFonts w:cs="Times New Roman"/>
+          <w:sz w:val="28"/>
+          <w:szCs w:val="28"/>
+        </w:rPr>
+        <w:br/>
+        <w:t>Dosen</w:t>
+      </w:r>
+      <w:r>
+        <w:rPr>
+          <w:rFonts w:cs="Times New Roman"/>
+          <w:sz w:val="28"/>
+          <w:szCs w:val="28"/>
+        </w:rPr>
+        <w:tab/>
+      </w:r>
+      <w:r>
+        <w:rPr>
+          <w:rFonts w:cs="Times New Roman"/>
+          <w:sz w:val="28"/>
+          <w:szCs w:val="28"/>
+        </w:rPr>
+        <w:tab/>
+        <w:t xml:space="preserve">        </w:t>
+      </w:r>
+      <w:r>
+        <w:rPr>
+          <w:rFonts w:cs="Times New Roman"/>
+          <w:sz w:val="28"/>
+          <w:szCs w:val="28"/>
+        </w:rPr>
+        <w:t xml:space="preserve">: </w:t>
+      </w:r>
+      <w:r>
+        <w:rPr>
+          <w:rFonts w:cs="Times New Roman"/>
+          <w:sz w:val="28"/>
+          <w:szCs w:val="28"/>
+        </w:rPr>
+        <w:t xml:space="preserve">ADE SUKENDAR, ST.,MT, </w:t>
+      </w:r>
+      <w:r>
+        <w:rPr>
+          <w:rFonts w:cs="Times New Roman"/>
+          <w:sz w:val="28"/>
+          <w:szCs w:val="28"/>
+        </w:rPr>
+        <w:br/>
+        <w:t xml:space="preserve"> </w:t>
+      </w:r>
+      <w:r>
+        <w:rPr>
+          <w:rFonts w:cs="Times New Roman"/>
+          <w:sz w:val="28"/>
+          <w:szCs w:val="28"/>
+        </w:rPr>
+        <w:tab/>
+        <w:t xml:space="preserve"> </w:t>
+      </w:r>
+      <w:r>
+        <w:rPr>
+          <w:rFonts w:cs="Times New Roman"/>
+          <w:sz w:val="28"/>
+          <w:szCs w:val="28"/>
+        </w:rPr>
+        <w:tab/>
+        <w:t xml:space="preserve">       </w:t>
+      </w:r>
+      <w:r>
+        <w:rPr>
+          <w:rFonts w:cs="Times New Roman"/>
+          <w:sz w:val="28"/>
+          <w:szCs w:val="28"/>
+        </w:rPr>
+        <w:t>-</w:t>
+      </w:r>
+      <w:r>
+        <w:rPr>
+          <w:rFonts w:cs="Times New Roman"/>
+          <w:sz w:val="28"/>
+          <w:szCs w:val="28"/>
+        </w:rPr>
+        <w:t xml:space="preserve">SANDRA ISLAMA PUTRA., </w:t>
+      </w:r>
+      <w:proofErr w:type="spellStart"/>
+      <w:r>
+        <w:rPr>
+          <w:rFonts w:cs="Times New Roman"/>
+          <w:sz w:val="28"/>
+          <w:szCs w:val="28"/>
+        </w:rPr>
+        <w:t>S.Si</w:t>
+      </w:r>
+      <w:proofErr w:type="spellEnd"/>
+      <w:r>
+        <w:rPr>
+          <w:rFonts w:cs="Times New Roman"/>
+          <w:sz w:val="28"/>
+          <w:szCs w:val="28"/>
+        </w:rPr>
+        <w:t xml:space="preserve">., </w:t>
+      </w:r>
+      <w:proofErr w:type="spellStart"/>
+      <w:r>
+        <w:rPr>
+          <w:rFonts w:cs="Times New Roman"/>
+          <w:sz w:val="28"/>
+          <w:szCs w:val="28"/>
+        </w:rPr>
+        <w:t>M.Kom</w:t>
+      </w:r>
+      <w:proofErr w:type="spellEnd"/>
+      <w:r>
+        <w:rPr>
+          <w:rFonts w:cs="Times New Roman"/>
+          <w:sz w:val="28"/>
+          <w:szCs w:val="28"/>
+        </w:rPr>
+        <w:br/>
+        <w:t>Link Repository  :</w:t>
+      </w:r>
+      <w:r>
+        <w:t xml:space="preserve"> </w:t>
+      </w:r>
+      <w:hyperlink r:id="rId4" w:history="1">
+        <w:proofErr w:type="spellStart"/>
+        <w:r>
+          <w:rPr>
+            <w:rStyle w:val="Hyperlink"/>
+          </w:rPr>
+          <w:t>ComradeChandra</w:t>
+        </w:r>
+        <w:proofErr w:type="spellEnd"/>
+        <w:r>
+          <w:rPr>
+            <w:rStyle w:val="Hyperlink"/>
+          </w:rPr>
+          <w:t>/PP12025_B_233040089</w:t>
+        </w:r>
+      </w:hyperlink>
     </w:p>
     <w:p>
       <w:pPr>
@@ -107,7 +299,49 @@
         <w:rPr>
           <w:rFonts w:cs="Times New Roman"/>
         </w:rPr>
-        <w:t>Apa fungsi atribut next pada kelas Node?</w:t>
+        <w:t xml:space="preserve">Apa </w:t>
+      </w:r>
+      <w:proofErr w:type="spellStart"/>
+      <w:r>
+        <w:rPr>
+          <w:rFonts w:cs="Times New Roman"/>
+        </w:rPr>
+        <w:t>fungsi</w:t>
+      </w:r>
+      <w:proofErr w:type="spellEnd"/>
+      <w:r>
+        <w:rPr>
+          <w:rFonts w:cs="Times New Roman"/>
+        </w:rPr>
+        <w:t xml:space="preserve"> </w:t>
+      </w:r>
+      <w:proofErr w:type="spellStart"/>
+      <w:r>
+        <w:rPr>
+          <w:rFonts w:cs="Times New Roman"/>
+        </w:rPr>
+        <w:t>atribut</w:t>
+      </w:r>
+      <w:proofErr w:type="spellEnd"/>
+      <w:r>
+        <w:rPr>
+          <w:rFonts w:cs="Times New Roman"/>
+        </w:rPr>
+        <w:t xml:space="preserve"> next pada </w:t>
+      </w:r>
+      <w:proofErr w:type="spellStart"/>
+      <w:r>
+        <w:rPr>
+          <w:rFonts w:cs="Times New Roman"/>
+        </w:rPr>
+        <w:t>kelas</w:t>
+      </w:r>
+      <w:proofErr w:type="spellEnd"/>
+      <w:r>
+        <w:rPr>
+          <w:rFonts w:cs="Times New Roman"/>
+        </w:rPr>
+        <w:t xml:space="preserve"> Node?</w:t>
       </w:r>
     </w:p>
     <w:p>
@@ -134,11 +368,145 @@
         </w:rPr>
         <w:t xml:space="preserve"> </w:t>
       </w:r>
-      <w:r>
-        <w:rPr>
-          <w:rFonts w:cs="Times New Roman"/>
-        </w:rPr>
-        <w:t>fungsi atribut next kelas node adalah untuk menunjuk ke node berikutnya dalam struktur data linked list</w:t>
+      <w:proofErr w:type="spellStart"/>
+      <w:r>
+        <w:rPr>
+          <w:rFonts w:cs="Times New Roman"/>
+        </w:rPr>
+        <w:t>fungsi</w:t>
+      </w:r>
+      <w:proofErr w:type="spellEnd"/>
+      <w:r>
+        <w:rPr>
+          <w:rFonts w:cs="Times New Roman"/>
+        </w:rPr>
+        <w:t xml:space="preserve"> </w:t>
+      </w:r>
+      <w:proofErr w:type="spellStart"/>
+      <w:r>
+        <w:rPr>
+          <w:rFonts w:cs="Times New Roman"/>
+        </w:rPr>
+        <w:t>atribut</w:t>
+      </w:r>
+      <w:proofErr w:type="spellEnd"/>
+      <w:r>
+        <w:rPr>
+          <w:rFonts w:cs="Times New Roman"/>
+        </w:rPr>
+        <w:t xml:space="preserve"> next </w:t>
+      </w:r>
+      <w:proofErr w:type="spellStart"/>
+      <w:r>
+        <w:rPr>
+          <w:rFonts w:cs="Times New Roman"/>
+        </w:rPr>
+        <w:t>kelas</w:t>
+      </w:r>
+      <w:proofErr w:type="spellEnd"/>
+      <w:r>
+        <w:rPr>
+          <w:rFonts w:cs="Times New Roman"/>
+        </w:rPr>
+        <w:t xml:space="preserve"> node </w:t>
+      </w:r>
+      <w:proofErr w:type="spellStart"/>
+      <w:r>
+        <w:rPr>
+          <w:rFonts w:cs="Times New Roman"/>
+        </w:rPr>
+        <w:t>adalah</w:t>
+      </w:r>
+      <w:proofErr w:type="spellEnd"/>
+      <w:r>
+        <w:rPr>
+          <w:rFonts w:cs="Times New Roman"/>
+        </w:rPr>
+        <w:t xml:space="preserve"> </w:t>
+      </w:r>
+      <w:proofErr w:type="spellStart"/>
+      <w:r>
+        <w:rPr>
+          <w:rFonts w:cs="Times New Roman"/>
+        </w:rPr>
+        <w:t>untuk</w:t>
+      </w:r>
+      <w:proofErr w:type="spellEnd"/>
+      <w:r>
+        <w:rPr>
+          <w:rFonts w:cs="Times New Roman"/>
+        </w:rPr>
+        <w:t xml:space="preserve"> </w:t>
+      </w:r>
+      <w:proofErr w:type="spellStart"/>
+      <w:r>
+        <w:rPr>
+          <w:rFonts w:cs="Times New Roman"/>
+        </w:rPr>
+        <w:t>menunjuk</w:t>
+      </w:r>
+      <w:proofErr w:type="spellEnd"/>
+      <w:r>
+        <w:rPr>
+          <w:rFonts w:cs="Times New Roman"/>
+        </w:rPr>
+        <w:t xml:space="preserve"> </w:t>
+      </w:r>
+      <w:proofErr w:type="spellStart"/>
+      <w:r>
+        <w:rPr>
+          <w:rFonts w:cs="Times New Roman"/>
+        </w:rPr>
+        <w:t>ke</w:t>
+      </w:r>
+      <w:proofErr w:type="spellEnd"/>
+      <w:r>
+        <w:rPr>
+          <w:rFonts w:cs="Times New Roman"/>
+        </w:rPr>
+        <w:t xml:space="preserve"> node </w:t>
+      </w:r>
+      <w:proofErr w:type="spellStart"/>
+      <w:r>
+        <w:rPr>
+          <w:rFonts w:cs="Times New Roman"/>
+        </w:rPr>
+        <w:t>berikutnya</w:t>
+      </w:r>
+      <w:proofErr w:type="spellEnd"/>
+      <w:r>
+        <w:rPr>
+          <w:rFonts w:cs="Times New Roman"/>
+        </w:rPr>
+        <w:t xml:space="preserve"> </w:t>
+      </w:r>
+      <w:proofErr w:type="spellStart"/>
+      <w:r>
+        <w:rPr>
+          <w:rFonts w:cs="Times New Roman"/>
+        </w:rPr>
+        <w:t>dalam</w:t>
+      </w:r>
+      <w:proofErr w:type="spellEnd"/>
+      <w:r>
+        <w:rPr>
+          <w:rFonts w:cs="Times New Roman"/>
+        </w:rPr>
+        <w:t xml:space="preserve"> </w:t>
+      </w:r>
+      <w:proofErr w:type="spellStart"/>
+      <w:r>
+        <w:rPr>
+          <w:rFonts w:cs="Times New Roman"/>
+        </w:rPr>
+        <w:t>struktur</w:t>
+      </w:r>
+      <w:proofErr w:type="spellEnd"/>
+      <w:r>
+        <w:rPr>
+          <w:rFonts w:cs="Times New Roman"/>
+        </w:rPr>
+        <w:t xml:space="preserve"> data linked list</w:t>
       </w:r>
     </w:p>
     <w:p>
@@ -172,11 +540,103 @@
           <w:rFonts w:cs="Times New Roman"/>
         </w:rPr>
       </w:pPr>
-      <w:r>
-        <w:rPr>
-          <w:rFonts w:cs="Times New Roman"/>
-        </w:rPr>
-        <w:t>Perintah apa yang digunakan untuk menambahkan relasi antar Node?</w:t>
+      <w:proofErr w:type="spellStart"/>
+      <w:r>
+        <w:rPr>
+          <w:rFonts w:cs="Times New Roman"/>
+        </w:rPr>
+        <w:t>Perintah</w:t>
+      </w:r>
+      <w:proofErr w:type="spellEnd"/>
+      <w:r>
+        <w:rPr>
+          <w:rFonts w:cs="Times New Roman"/>
+        </w:rPr>
+        <w:t xml:space="preserve"> </w:t>
+      </w:r>
+      <w:proofErr w:type="spellStart"/>
+      <w:r>
+        <w:rPr>
+          <w:rFonts w:cs="Times New Roman"/>
+        </w:rPr>
+        <w:t>apa</w:t>
+      </w:r>
+      <w:proofErr w:type="spellEnd"/>
+      <w:r>
+        <w:rPr>
+          <w:rFonts w:cs="Times New Roman"/>
+        </w:rPr>
+        <w:t xml:space="preserve"> yang </w:t>
+      </w:r>
+      <w:proofErr w:type="spellStart"/>
+      <w:r>
+        <w:rPr>
+          <w:rFonts w:cs="Times New Roman"/>
+        </w:rPr>
+        <w:t>digunakan</w:t>
+      </w:r>
+      <w:proofErr w:type="spellEnd"/>
+      <w:r>
+        <w:rPr>
+          <w:rFonts w:cs="Times New Roman"/>
+        </w:rPr>
+        <w:t xml:space="preserve"> </w:t>
+      </w:r>
+      <w:proofErr w:type="spellStart"/>
+      <w:r>
+        <w:rPr>
+          <w:rFonts w:cs="Times New Roman"/>
+        </w:rPr>
+        <w:t>untuk</w:t>
+      </w:r>
+      <w:proofErr w:type="spellEnd"/>
+      <w:r>
+        <w:rPr>
+          <w:rFonts w:cs="Times New Roman"/>
+        </w:rPr>
+        <w:t xml:space="preserve"> </w:t>
+      </w:r>
+      <w:proofErr w:type="spellStart"/>
+      <w:r>
+        <w:rPr>
+          <w:rFonts w:cs="Times New Roman"/>
+        </w:rPr>
+        <w:t>menambahkan</w:t>
+      </w:r>
+      <w:proofErr w:type="spellEnd"/>
+      <w:r>
+        <w:rPr>
+          <w:rFonts w:cs="Times New Roman"/>
+        </w:rPr>
+        <w:t xml:space="preserve"> </w:t>
+      </w:r>
+      <w:proofErr w:type="spellStart"/>
+      <w:r>
+        <w:rPr>
+          <w:rFonts w:cs="Times New Roman"/>
+        </w:rPr>
+        <w:t>relasi</w:t>
+      </w:r>
+      <w:proofErr w:type="spellEnd"/>
+      <w:r>
+        <w:rPr>
+          <w:rFonts w:cs="Times New Roman"/>
+        </w:rPr>
+        <w:t xml:space="preserve"> </w:t>
+      </w:r>
+      <w:proofErr w:type="spellStart"/>
+      <w:r>
+        <w:rPr>
+          <w:rFonts w:cs="Times New Roman"/>
+        </w:rPr>
+        <w:t>antar</w:t>
+      </w:r>
+      <w:proofErr w:type="spellEnd"/>
+      <w:r>
+        <w:rPr>
+          <w:rFonts w:cs="Times New Roman"/>
+        </w:rPr>
+        <w:t xml:space="preserve"> Node?</w:t>
       </w:r>
       <w:r>
         <w:rPr>
@@ -190,11 +650,125 @@
         </w:rPr>
         <w:t xml:space="preserve">-Jawab: </w:t>
       </w:r>
-      <w:r>
-        <w:rPr>
-          <w:rFonts w:cs="Times New Roman"/>
-        </w:rPr>
-        <w:t xml:space="preserve">Perintah yang digunakan untuk menambahkan relasi antar node adalah `setNext()`. </w:t>
+      <w:proofErr w:type="spellStart"/>
+      <w:r>
+        <w:rPr>
+          <w:rFonts w:cs="Times New Roman"/>
+        </w:rPr>
+        <w:t>Perintah</w:t>
+      </w:r>
+      <w:proofErr w:type="spellEnd"/>
+      <w:r>
+        <w:rPr>
+          <w:rFonts w:cs="Times New Roman"/>
+        </w:rPr>
+        <w:t xml:space="preserve"> yang </w:t>
+      </w:r>
+      <w:proofErr w:type="spellStart"/>
+      <w:r>
+        <w:rPr>
+          <w:rFonts w:cs="Times New Roman"/>
+        </w:rPr>
+        <w:t>digunakan</w:t>
+      </w:r>
+      <w:proofErr w:type="spellEnd"/>
+      <w:r>
+        <w:rPr>
+          <w:rFonts w:cs="Times New Roman"/>
+        </w:rPr>
+        <w:t xml:space="preserve"> </w:t>
+      </w:r>
+      <w:proofErr w:type="spellStart"/>
+      <w:r>
+        <w:rPr>
+          <w:rFonts w:cs="Times New Roman"/>
+        </w:rPr>
+        <w:t>untuk</w:t>
+      </w:r>
+      <w:proofErr w:type="spellEnd"/>
+      <w:r>
+        <w:rPr>
+          <w:rFonts w:cs="Times New Roman"/>
+        </w:rPr>
+        <w:t xml:space="preserve"> </w:t>
+      </w:r>
+      <w:proofErr w:type="spellStart"/>
+      <w:r>
+        <w:rPr>
+          <w:rFonts w:cs="Times New Roman"/>
+        </w:rPr>
+        <w:t>menambahkan</w:t>
+      </w:r>
+      <w:proofErr w:type="spellEnd"/>
+      <w:r>
+        <w:rPr>
+          <w:rFonts w:cs="Times New Roman"/>
+        </w:rPr>
+        <w:t xml:space="preserve"> </w:t>
+      </w:r>
+      <w:proofErr w:type="spellStart"/>
+      <w:r>
+        <w:rPr>
+          <w:rFonts w:cs="Times New Roman"/>
+        </w:rPr>
+        <w:t>relasi</w:t>
+      </w:r>
+      <w:proofErr w:type="spellEnd"/>
+      <w:r>
+        <w:rPr>
+          <w:rFonts w:cs="Times New Roman"/>
+        </w:rPr>
+        <w:t xml:space="preserve"> </w:t>
+      </w:r>
+      <w:proofErr w:type="spellStart"/>
+      <w:r>
+        <w:rPr>
+          <w:rFonts w:cs="Times New Roman"/>
+        </w:rPr>
+        <w:t>antar</w:t>
+      </w:r>
+      <w:proofErr w:type="spellEnd"/>
+      <w:r>
+        <w:rPr>
+          <w:rFonts w:cs="Times New Roman"/>
+        </w:rPr>
+        <w:t xml:space="preserve"> node </w:t>
+      </w:r>
+      <w:proofErr w:type="spellStart"/>
+      <w:r>
+        <w:rPr>
+          <w:rFonts w:cs="Times New Roman"/>
+        </w:rPr>
+        <w:t>adalah</w:t>
+      </w:r>
+      <w:proofErr w:type="spellEnd"/>
+      <w:r>
+        <w:rPr>
+          <w:rFonts w:cs="Times New Roman"/>
+        </w:rPr>
+        <w:t xml:space="preserve"> `</w:t>
+      </w:r>
+      <w:proofErr w:type="spellStart"/>
+      <w:proofErr w:type="gramStart"/>
+      <w:r>
+        <w:rPr>
+          <w:rFonts w:cs="Times New Roman"/>
+        </w:rPr>
+        <w:t>setNext</w:t>
+      </w:r>
+      <w:proofErr w:type="spellEnd"/>
+      <w:r>
+        <w:rPr>
+          <w:rFonts w:cs="Times New Roman"/>
+        </w:rPr>
+        <w:t>(</w:t>
+      </w:r>
+      <w:proofErr w:type="gramEnd"/>
+      <w:r>
+        <w:rPr>
+          <w:rFonts w:cs="Times New Roman"/>
+        </w:rPr>
+        <w:t xml:space="preserve">)`. </w:t>
       </w:r>
     </w:p>
     <w:p>
@@ -239,7 +813,49 @@
         <w:rPr>
           <w:rFonts w:cs="Times New Roman"/>
         </w:rPr>
-        <w:t>Apa fungsi atribut pointer p yang terdapat di Latihan-2?</w:t>
+        <w:t xml:space="preserve">Apa </w:t>
+      </w:r>
+      <w:proofErr w:type="spellStart"/>
+      <w:r>
+        <w:rPr>
+          <w:rFonts w:cs="Times New Roman"/>
+        </w:rPr>
+        <w:t>fungsi</w:t>
+      </w:r>
+      <w:proofErr w:type="spellEnd"/>
+      <w:r>
+        <w:rPr>
+          <w:rFonts w:cs="Times New Roman"/>
+        </w:rPr>
+        <w:t xml:space="preserve"> </w:t>
+      </w:r>
+      <w:proofErr w:type="spellStart"/>
+      <w:r>
+        <w:rPr>
+          <w:rFonts w:cs="Times New Roman"/>
+        </w:rPr>
+        <w:t>atribut</w:t>
+      </w:r>
+      <w:proofErr w:type="spellEnd"/>
+      <w:r>
+        <w:rPr>
+          <w:rFonts w:cs="Times New Roman"/>
+        </w:rPr>
+        <w:t xml:space="preserve"> pointer p yang </w:t>
+      </w:r>
+      <w:proofErr w:type="spellStart"/>
+      <w:r>
+        <w:rPr>
+          <w:rFonts w:cs="Times New Roman"/>
+        </w:rPr>
+        <w:t>terdapat</w:t>
+      </w:r>
+      <w:proofErr w:type="spellEnd"/>
+      <w:r>
+        <w:rPr>
+          <w:rFonts w:cs="Times New Roman"/>
+        </w:rPr>
+        <w:t xml:space="preserve"> di Latihan-2?</w:t>
       </w:r>
     </w:p>
     <w:p>
@@ -254,11 +870,173 @@
         </w:rPr>
         <w:t xml:space="preserve">Jawab: </w:t>
       </w:r>
-      <w:r>
-        <w:rPr>
-          <w:rFonts w:cs="Times New Roman"/>
-        </w:rPr>
-        <w:t>Atribut pointer `p` dalam file nodemain.java digunakan untuk menelusuri dan menampilkan nilai dari setiap node yang terhubung mulai dari node `n1`.</w:t>
+      <w:proofErr w:type="spellStart"/>
+      <w:r>
+        <w:rPr>
+          <w:rFonts w:cs="Times New Roman"/>
+        </w:rPr>
+        <w:t>Atribut</w:t>
+      </w:r>
+      <w:proofErr w:type="spellEnd"/>
+      <w:r>
+        <w:rPr>
+          <w:rFonts w:cs="Times New Roman"/>
+        </w:rPr>
+        <w:t xml:space="preserve"> pointer `p` </w:t>
+      </w:r>
+      <w:proofErr w:type="spellStart"/>
+      <w:r>
+        <w:rPr>
+          <w:rFonts w:cs="Times New Roman"/>
+        </w:rPr>
+        <w:t>dalam</w:t>
+      </w:r>
+      <w:proofErr w:type="spellEnd"/>
+      <w:r>
+        <w:rPr>
+          <w:rFonts w:cs="Times New Roman"/>
+        </w:rPr>
+        <w:t xml:space="preserve"> file nodemain.java </w:t>
+      </w:r>
+      <w:proofErr w:type="spellStart"/>
+      <w:r>
+        <w:rPr>
+          <w:rFonts w:cs="Times New Roman"/>
+        </w:rPr>
+        <w:t>digunakan</w:t>
+      </w:r>
+      <w:proofErr w:type="spellEnd"/>
+      <w:r>
+        <w:rPr>
+          <w:rFonts w:cs="Times New Roman"/>
+        </w:rPr>
+        <w:t xml:space="preserve"> </w:t>
+      </w:r>
+      <w:proofErr w:type="spellStart"/>
+      <w:r>
+        <w:rPr>
+          <w:rFonts w:cs="Times New Roman"/>
+        </w:rPr>
+        <w:t>untuk</w:t>
+      </w:r>
+      <w:proofErr w:type="spellEnd"/>
+      <w:r>
+        <w:rPr>
+          <w:rFonts w:cs="Times New Roman"/>
+        </w:rPr>
+        <w:t xml:space="preserve"> </w:t>
+      </w:r>
+      <w:proofErr w:type="spellStart"/>
+      <w:r>
+        <w:rPr>
+          <w:rFonts w:cs="Times New Roman"/>
+        </w:rPr>
+        <w:t>menelusuri</w:t>
+      </w:r>
+      <w:proofErr w:type="spellEnd"/>
+      <w:r>
+        <w:rPr>
+          <w:rFonts w:cs="Times New Roman"/>
+        </w:rPr>
+        <w:t xml:space="preserve"> dan </w:t>
+      </w:r>
+      <w:proofErr w:type="spellStart"/>
+      <w:r>
+        <w:rPr>
+          <w:rFonts w:cs="Times New Roman"/>
+        </w:rPr>
+        <w:t>menampilkan</w:t>
+      </w:r>
+      <w:proofErr w:type="spellEnd"/>
+      <w:r>
+        <w:rPr>
+          <w:rFonts w:cs="Times New Roman"/>
+        </w:rPr>
+        <w:t xml:space="preserve"> </w:t>
+      </w:r>
+      <w:proofErr w:type="spellStart"/>
+      <w:r>
+        <w:rPr>
+          <w:rFonts w:cs="Times New Roman"/>
+        </w:rPr>
+        <w:t>nilai</w:t>
+      </w:r>
+      <w:proofErr w:type="spellEnd"/>
+      <w:r>
+        <w:rPr>
+          <w:rFonts w:cs="Times New Roman"/>
+        </w:rPr>
+        <w:t xml:space="preserve"> </w:t>
+      </w:r>
+      <w:proofErr w:type="spellStart"/>
+      <w:r>
+        <w:rPr>
+          <w:rFonts w:cs="Times New Roman"/>
+        </w:rPr>
+        <w:t>dari</w:t>
+      </w:r>
+      <w:proofErr w:type="spellEnd"/>
+      <w:r>
+        <w:rPr>
+          <w:rFonts w:cs="Times New Roman"/>
+        </w:rPr>
+        <w:t xml:space="preserve"> </w:t>
+      </w:r>
+      <w:proofErr w:type="spellStart"/>
+      <w:r>
+        <w:rPr>
+          <w:rFonts w:cs="Times New Roman"/>
+        </w:rPr>
+        <w:t>setiap</w:t>
+      </w:r>
+      <w:proofErr w:type="spellEnd"/>
+      <w:r>
+        <w:rPr>
+          <w:rFonts w:cs="Times New Roman"/>
+        </w:rPr>
+        <w:t xml:space="preserve"> node yang </w:t>
+      </w:r>
+      <w:proofErr w:type="spellStart"/>
+      <w:r>
+        <w:rPr>
+          <w:rFonts w:cs="Times New Roman"/>
+        </w:rPr>
+        <w:t>terhubung</w:t>
+      </w:r>
+      <w:proofErr w:type="spellEnd"/>
+      <w:r>
+        <w:rPr>
+          <w:rFonts w:cs="Times New Roman"/>
+        </w:rPr>
+        <w:t xml:space="preserve"> </w:t>
+      </w:r>
+      <w:proofErr w:type="spellStart"/>
+      <w:r>
+        <w:rPr>
+          <w:rFonts w:cs="Times New Roman"/>
+        </w:rPr>
+        <w:t>mulai</w:t>
+      </w:r>
+      <w:proofErr w:type="spellEnd"/>
+      <w:r>
+        <w:rPr>
+          <w:rFonts w:cs="Times New Roman"/>
+        </w:rPr>
+        <w:t xml:space="preserve"> </w:t>
+      </w:r>
+      <w:proofErr w:type="spellStart"/>
+      <w:r>
+        <w:rPr>
+          <w:rFonts w:cs="Times New Roman"/>
+        </w:rPr>
+        <w:t>dari</w:t>
+      </w:r>
+      <w:proofErr w:type="spellEnd"/>
+      <w:r>
+        <w:rPr>
+          <w:rFonts w:cs="Times New Roman"/>
+        </w:rPr>
+        <w:t xml:space="preserve"> node `n1`.</w:t>
       </w:r>
     </w:p>
     <w:p>
@@ -292,24 +1070,140 @@
           <w:rFonts w:cs="Times New Roman"/>
         </w:rPr>
       </w:pPr>
-      <w:r>
-        <w:rPr>
-          <w:rFonts w:cs="Times New Roman"/>
-        </w:rPr>
-        <w:t>Ubahlah Latihan-2 yang telah anda kerjakan sehingga menjadi urutan Node seperti dibawah</w:t>
-      </w:r>
-      <w:r>
-        <w:rPr>
-          <w:rFonts w:cs="Times New Roman"/>
-        </w:rPr>
-        <w:t xml:space="preserve"> </w:t>
-      </w:r>
+      <w:proofErr w:type="spellStart"/>
+      <w:r>
+        <w:rPr>
+          <w:rFonts w:cs="Times New Roman"/>
+        </w:rPr>
+        <w:t>Ubahlah</w:t>
+      </w:r>
+      <w:proofErr w:type="spellEnd"/>
+      <w:r>
+        <w:rPr>
+          <w:rFonts w:cs="Times New Roman"/>
+        </w:rPr>
+        <w:t xml:space="preserve"> Latihan-2 yang </w:t>
+      </w:r>
+      <w:proofErr w:type="spellStart"/>
+      <w:r>
+        <w:rPr>
+          <w:rFonts w:cs="Times New Roman"/>
+        </w:rPr>
+        <w:t>telah</w:t>
+      </w:r>
+      <w:proofErr w:type="spellEnd"/>
+      <w:r>
+        <w:rPr>
+          <w:rFonts w:cs="Times New Roman"/>
+        </w:rPr>
+        <w:t xml:space="preserve"> </w:t>
+      </w:r>
+      <w:proofErr w:type="spellStart"/>
+      <w:r>
+        <w:rPr>
+          <w:rFonts w:cs="Times New Roman"/>
+        </w:rPr>
+        <w:t>anda</w:t>
+      </w:r>
+      <w:proofErr w:type="spellEnd"/>
+      <w:r>
+        <w:rPr>
+          <w:rFonts w:cs="Times New Roman"/>
+        </w:rPr>
+        <w:t xml:space="preserve"> </w:t>
+      </w:r>
+      <w:proofErr w:type="spellStart"/>
+      <w:r>
+        <w:rPr>
+          <w:rFonts w:cs="Times New Roman"/>
+        </w:rPr>
+        <w:t>kerjakan</w:t>
+      </w:r>
+      <w:proofErr w:type="spellEnd"/>
+      <w:r>
+        <w:rPr>
+          <w:rFonts w:cs="Times New Roman"/>
+        </w:rPr>
+        <w:t xml:space="preserve"> </w:t>
+      </w:r>
+      <w:proofErr w:type="spellStart"/>
+      <w:r>
+        <w:rPr>
+          <w:rFonts w:cs="Times New Roman"/>
+        </w:rPr>
+        <w:t>sehingga</w:t>
+      </w:r>
+      <w:proofErr w:type="spellEnd"/>
+      <w:r>
+        <w:rPr>
+          <w:rFonts w:cs="Times New Roman"/>
+        </w:rPr>
+        <w:t xml:space="preserve"> </w:t>
+      </w:r>
+      <w:proofErr w:type="spellStart"/>
+      <w:r>
+        <w:rPr>
+          <w:rFonts w:cs="Times New Roman"/>
+        </w:rPr>
+        <w:t>menjadi</w:t>
+      </w:r>
+      <w:proofErr w:type="spellEnd"/>
+      <w:r>
+        <w:rPr>
+          <w:rFonts w:cs="Times New Roman"/>
+        </w:rPr>
+        <w:t xml:space="preserve"> </w:t>
+      </w:r>
+      <w:proofErr w:type="spellStart"/>
+      <w:r>
+        <w:rPr>
+          <w:rFonts w:cs="Times New Roman"/>
+        </w:rPr>
+        <w:t>urutan</w:t>
+      </w:r>
+      <w:proofErr w:type="spellEnd"/>
+      <w:r>
+        <w:rPr>
+          <w:rFonts w:cs="Times New Roman"/>
+        </w:rPr>
+        <w:t xml:space="preserve"> Node </w:t>
+      </w:r>
+      <w:proofErr w:type="spellStart"/>
+      <w:r>
+        <w:rPr>
+          <w:rFonts w:cs="Times New Roman"/>
+        </w:rPr>
+        <w:t>seperti</w:t>
+      </w:r>
+      <w:proofErr w:type="spellEnd"/>
+      <w:r>
+        <w:rPr>
+          <w:rFonts w:cs="Times New Roman"/>
+        </w:rPr>
+        <w:t xml:space="preserve"> </w:t>
+      </w:r>
+      <w:proofErr w:type="spellStart"/>
+      <w:r>
+        <w:rPr>
+          <w:rFonts w:cs="Times New Roman"/>
+        </w:rPr>
+        <w:t>dibawah</w:t>
+      </w:r>
+      <w:proofErr w:type="spellEnd"/>
+      <w:r>
+        <w:rPr>
+          <w:rFonts w:cs="Times New Roman"/>
+        </w:rPr>
+        <w:t xml:space="preserve"> </w:t>
+      </w:r>
+      <w:proofErr w:type="spellStart"/>
       <w:r>
         <w:rPr>
           <w:rFonts w:cs="Times New Roman"/>
         </w:rPr>
         <w:t>ini</w:t>
       </w:r>
+      <w:proofErr w:type="spellEnd"/>
     </w:p>
     <w:p>
       <w:pPr>
@@ -372,6 +1266,7 @@
       <w:r>
         <w:rPr>
           <w:rFonts w:cs="Times New Roman"/>
+          <w:noProof/>
         </w:rPr>
         <w:drawing>
           <wp:anchor distT="0" distB="0" distL="114300" distR="114300" simplePos="0" relativeHeight="251658240" behindDoc="0" locked="0" layoutInCell="1" allowOverlap="1" wp14:anchorId="2E7EC441" wp14:editId="693BCB30">
@@ -397,7 +1292,7 @@
                     <pic:cNvPicPr/>
                   </pic:nvPicPr>
                   <pic:blipFill>
-                    <a:blip r:embed="rId4">
+                    <a:blip r:embed="rId5">
                       <a:extLst>
                         <a:ext uri="{28A0092B-C50C-407E-A947-70E740481C1C}">
                           <a14:useLocalDpi xmlns:a14="http://schemas.microsoft.com/office/drawing/2010/main" val="0"/>
@@ -440,7 +1335,211 @@
         <w:rPr>
           <w:rFonts w:cs="Times New Roman"/>
         </w:rPr>
-        <w:t>Code ini berfungsi membuat node baru, dengan urutan 5,7,9,8, sementara untuk baris code selanjutnya(n1.setNext (n2);) ) berfungsi untuk membuat relasi untuk node.</w:t>
+        <w:t xml:space="preserve">Code </w:t>
+      </w:r>
+      <w:proofErr w:type="spellStart"/>
+      <w:r>
+        <w:rPr>
+          <w:rFonts w:cs="Times New Roman"/>
+        </w:rPr>
+        <w:t>ini</w:t>
+      </w:r>
+      <w:proofErr w:type="spellEnd"/>
+      <w:r>
+        <w:rPr>
+          <w:rFonts w:cs="Times New Roman"/>
+        </w:rPr>
+        <w:t xml:space="preserve"> </w:t>
+      </w:r>
+      <w:proofErr w:type="spellStart"/>
+      <w:r>
+        <w:rPr>
+          <w:rFonts w:cs="Times New Roman"/>
+        </w:rPr>
+        <w:t>berfungsi</w:t>
+      </w:r>
+      <w:proofErr w:type="spellEnd"/>
+      <w:r>
+        <w:rPr>
+          <w:rFonts w:cs="Times New Roman"/>
+        </w:rPr>
+        <w:t xml:space="preserve"> </w:t>
+      </w:r>
+      <w:proofErr w:type="spellStart"/>
+      <w:r>
+        <w:rPr>
+          <w:rFonts w:cs="Times New Roman"/>
+        </w:rPr>
+        <w:t>membuat</w:t>
+      </w:r>
+      <w:proofErr w:type="spellEnd"/>
+      <w:r>
+        <w:rPr>
+          <w:rFonts w:cs="Times New Roman"/>
+        </w:rPr>
+        <w:t xml:space="preserve"> node </w:t>
+      </w:r>
+      <w:proofErr w:type="spellStart"/>
+      <w:r>
+        <w:rPr>
+          <w:rFonts w:cs="Times New Roman"/>
+        </w:rPr>
+        <w:t>baru</w:t>
+      </w:r>
+      <w:proofErr w:type="spellEnd"/>
+      <w:r>
+        <w:rPr>
+          <w:rFonts w:cs="Times New Roman"/>
+        </w:rPr>
+        <w:t xml:space="preserve">, </w:t>
+      </w:r>
+      <w:proofErr w:type="spellStart"/>
+      <w:r>
+        <w:rPr>
+          <w:rFonts w:cs="Times New Roman"/>
+        </w:rPr>
+        <w:t>dengan</w:t>
+      </w:r>
+      <w:proofErr w:type="spellEnd"/>
+      <w:r>
+        <w:rPr>
+          <w:rFonts w:cs="Times New Roman"/>
+        </w:rPr>
+        <w:t xml:space="preserve"> </w:t>
+      </w:r>
+      <w:proofErr w:type="spellStart"/>
+      <w:r>
+        <w:rPr>
+          <w:rFonts w:cs="Times New Roman"/>
+        </w:rPr>
+        <w:t>urutan</w:t>
+      </w:r>
+      <w:proofErr w:type="spellEnd"/>
+      <w:r>
+        <w:rPr>
+          <w:rFonts w:cs="Times New Roman"/>
+        </w:rPr>
+        <w:t xml:space="preserve"> 5,7,9,8, </w:t>
+      </w:r>
+      <w:proofErr w:type="spellStart"/>
+      <w:r>
+        <w:rPr>
+          <w:rFonts w:cs="Times New Roman"/>
+        </w:rPr>
+        <w:t>sementara</w:t>
+      </w:r>
+      <w:proofErr w:type="spellEnd"/>
+      <w:r>
+        <w:rPr>
+          <w:rFonts w:cs="Times New Roman"/>
+        </w:rPr>
+        <w:t xml:space="preserve"> </w:t>
+      </w:r>
+      <w:proofErr w:type="spellStart"/>
+      <w:r>
+        <w:rPr>
+          <w:rFonts w:cs="Times New Roman"/>
+        </w:rPr>
+        <w:t>untuk</w:t>
+      </w:r>
+      <w:proofErr w:type="spellEnd"/>
+      <w:r>
+        <w:rPr>
+          <w:rFonts w:cs="Times New Roman"/>
+        </w:rPr>
+        <w:t xml:space="preserve"> baris code </w:t>
+      </w:r>
+      <w:proofErr w:type="spellStart"/>
+      <w:proofErr w:type="gramStart"/>
+      <w:r>
+        <w:rPr>
+          <w:rFonts w:cs="Times New Roman"/>
+        </w:rPr>
+        <w:t>selanjutnya</w:t>
+      </w:r>
+      <w:proofErr w:type="spellEnd"/>
+      <w:r>
+        <w:rPr>
+          <w:rFonts w:cs="Times New Roman"/>
+        </w:rPr>
+        <w:t>(</w:t>
+      </w:r>
+      <w:proofErr w:type="gramEnd"/>
+      <w:r>
+        <w:rPr>
+          <w:rFonts w:cs="Times New Roman"/>
+        </w:rPr>
+        <w:t xml:space="preserve">n1.setNext (n2);) ) </w:t>
+      </w:r>
+      <w:proofErr w:type="spellStart"/>
+      <w:r>
+        <w:rPr>
+          <w:rFonts w:cs="Times New Roman"/>
+        </w:rPr>
+        <w:t>berfungsi</w:t>
+      </w:r>
+      <w:proofErr w:type="spellEnd"/>
+      <w:r>
+        <w:rPr>
+          <w:rFonts w:cs="Times New Roman"/>
+        </w:rPr>
+        <w:t xml:space="preserve"> </w:t>
+      </w:r>
+      <w:proofErr w:type="spellStart"/>
+      <w:r>
+        <w:rPr>
+          <w:rFonts w:cs="Times New Roman"/>
+        </w:rPr>
+        <w:t>untuk</w:t>
+      </w:r>
+      <w:proofErr w:type="spellEnd"/>
+      <w:r>
+        <w:rPr>
+          <w:rFonts w:cs="Times New Roman"/>
+        </w:rPr>
+        <w:t xml:space="preserve"> </w:t>
+      </w:r>
+      <w:proofErr w:type="spellStart"/>
+      <w:r>
+        <w:rPr>
+          <w:rFonts w:cs="Times New Roman"/>
+        </w:rPr>
+        <w:t>membuat</w:t>
+      </w:r>
+      <w:proofErr w:type="spellEnd"/>
+      <w:r>
+        <w:rPr>
+          <w:rFonts w:cs="Times New Roman"/>
+        </w:rPr>
+        <w:t xml:space="preserve"> </w:t>
+      </w:r>
+      <w:proofErr w:type="spellStart"/>
+      <w:r>
+        <w:rPr>
+          <w:rFonts w:cs="Times New Roman"/>
+        </w:rPr>
+        <w:t>relasi</w:t>
+      </w:r>
+      <w:proofErr w:type="spellEnd"/>
+      <w:r>
+        <w:rPr>
+          <w:rFonts w:cs="Times New Roman"/>
+        </w:rPr>
+        <w:t xml:space="preserve"> </w:t>
+      </w:r>
+      <w:proofErr w:type="spellStart"/>
+      <w:r>
+        <w:rPr>
+          <w:rFonts w:cs="Times New Roman"/>
+        </w:rPr>
+        <w:t>untuk</w:t>
+      </w:r>
+      <w:proofErr w:type="spellEnd"/>
+      <w:r>
+        <w:rPr>
+          <w:rFonts w:cs="Times New Roman"/>
+        </w:rPr>
+        <w:t xml:space="preserve"> node.</w:t>
       </w:r>
     </w:p>
     <w:p>
@@ -465,6 +1564,7 @@
       <w:r>
         <w:rPr>
           <w:rFonts w:cs="Times New Roman"/>
+          <w:noProof/>
         </w:rPr>
         <w:lastRenderedPageBreak/>
         <w:drawing>
@@ -491,7 +1591,7 @@
                     <pic:cNvPicPr/>
                   </pic:nvPicPr>
                   <pic:blipFill>
-                    <a:blip r:embed="rId5">
+                    <a:blip r:embed="rId6">
                       <a:extLst>
                         <a:ext uri="{28A0092B-C50C-407E-A947-70E740481C1C}">
                           <a14:useLocalDpi xmlns:a14="http://schemas.microsoft.com/office/drawing/2010/main" val="0"/>
@@ -527,8 +1627,212 @@
         <w:rPr>
           <w:rFonts w:cs="Times New Roman"/>
         </w:rPr>
-        <w:t>Baris code ini berfungsi untuk menampilkan node dengan pengkondisian ‘while’ Dimana jika ‘p’ belum bernilai null, akan menampilkan nilai node dan mengambil node selanjutanya yang berelasi</w:t>
-      </w:r>
+        <w:t xml:space="preserve">Baris code </w:t>
+      </w:r>
+      <w:proofErr w:type="spellStart"/>
+      <w:r>
+        <w:rPr>
+          <w:rFonts w:cs="Times New Roman"/>
+        </w:rPr>
+        <w:t>ini</w:t>
+      </w:r>
+      <w:proofErr w:type="spellEnd"/>
+      <w:r>
+        <w:rPr>
+          <w:rFonts w:cs="Times New Roman"/>
+        </w:rPr>
+        <w:t xml:space="preserve"> </w:t>
+      </w:r>
+      <w:proofErr w:type="spellStart"/>
+      <w:r>
+        <w:rPr>
+          <w:rFonts w:cs="Times New Roman"/>
+        </w:rPr>
+        <w:t>berfungsi</w:t>
+      </w:r>
+      <w:proofErr w:type="spellEnd"/>
+      <w:r>
+        <w:rPr>
+          <w:rFonts w:cs="Times New Roman"/>
+        </w:rPr>
+        <w:t xml:space="preserve"> </w:t>
+      </w:r>
+      <w:proofErr w:type="spellStart"/>
+      <w:r>
+        <w:rPr>
+          <w:rFonts w:cs="Times New Roman"/>
+        </w:rPr>
+        <w:t>untuk</w:t>
+      </w:r>
+      <w:proofErr w:type="spellEnd"/>
+      <w:r>
+        <w:rPr>
+          <w:rFonts w:cs="Times New Roman"/>
+        </w:rPr>
+        <w:t xml:space="preserve"> </w:t>
+      </w:r>
+      <w:proofErr w:type="spellStart"/>
+      <w:r>
+        <w:rPr>
+          <w:rFonts w:cs="Times New Roman"/>
+        </w:rPr>
+        <w:t>menampilkan</w:t>
+      </w:r>
+      <w:proofErr w:type="spellEnd"/>
+      <w:r>
+        <w:rPr>
+          <w:rFonts w:cs="Times New Roman"/>
+        </w:rPr>
+        <w:t xml:space="preserve"> node </w:t>
+      </w:r>
+      <w:proofErr w:type="spellStart"/>
+      <w:r>
+        <w:rPr>
+          <w:rFonts w:cs="Times New Roman"/>
+        </w:rPr>
+        <w:t>dengan</w:t>
+      </w:r>
+      <w:proofErr w:type="spellEnd"/>
+      <w:r>
+        <w:rPr>
+          <w:rFonts w:cs="Times New Roman"/>
+        </w:rPr>
+        <w:t xml:space="preserve"> </w:t>
+      </w:r>
+      <w:proofErr w:type="spellStart"/>
+      <w:r>
+        <w:rPr>
+          <w:rFonts w:cs="Times New Roman"/>
+        </w:rPr>
+        <w:t>pengkondisian</w:t>
+      </w:r>
+      <w:proofErr w:type="spellEnd"/>
+      <w:r>
+        <w:rPr>
+          <w:rFonts w:cs="Times New Roman"/>
+        </w:rPr>
+        <w:t xml:space="preserve"> ‘while’ Dimana </w:t>
+      </w:r>
+      <w:proofErr w:type="spellStart"/>
+      <w:r>
+        <w:rPr>
+          <w:rFonts w:cs="Times New Roman"/>
+        </w:rPr>
+        <w:t>jika</w:t>
+      </w:r>
+      <w:proofErr w:type="spellEnd"/>
+      <w:r>
+        <w:rPr>
+          <w:rFonts w:cs="Times New Roman"/>
+        </w:rPr>
+        <w:t xml:space="preserve"> ‘p’ </w:t>
+      </w:r>
+      <w:proofErr w:type="spellStart"/>
+      <w:r>
+        <w:rPr>
+          <w:rFonts w:cs="Times New Roman"/>
+        </w:rPr>
+        <w:t>belum</w:t>
+      </w:r>
+      <w:proofErr w:type="spellEnd"/>
+      <w:r>
+        <w:rPr>
+          <w:rFonts w:cs="Times New Roman"/>
+        </w:rPr>
+        <w:t xml:space="preserve"> </w:t>
+      </w:r>
+      <w:proofErr w:type="spellStart"/>
+      <w:r>
+        <w:rPr>
+          <w:rFonts w:cs="Times New Roman"/>
+        </w:rPr>
+        <w:t>bernilai</w:t>
+      </w:r>
+      <w:proofErr w:type="spellEnd"/>
+      <w:r>
+        <w:rPr>
+          <w:rFonts w:cs="Times New Roman"/>
+        </w:rPr>
+        <w:t xml:space="preserve"> null, </w:t>
+      </w:r>
+      <w:proofErr w:type="spellStart"/>
+      <w:r>
+        <w:rPr>
+          <w:rFonts w:cs="Times New Roman"/>
+        </w:rPr>
+        <w:t>akan</w:t>
+      </w:r>
+      <w:proofErr w:type="spellEnd"/>
+      <w:r>
+        <w:rPr>
+          <w:rFonts w:cs="Times New Roman"/>
+        </w:rPr>
+        <w:t xml:space="preserve"> </w:t>
+      </w:r>
+      <w:proofErr w:type="spellStart"/>
+      <w:r>
+        <w:rPr>
+          <w:rFonts w:cs="Times New Roman"/>
+        </w:rPr>
+        <w:t>menampilkan</w:t>
+      </w:r>
+      <w:proofErr w:type="spellEnd"/>
+      <w:r>
+        <w:rPr>
+          <w:rFonts w:cs="Times New Roman"/>
+        </w:rPr>
+        <w:t xml:space="preserve"> </w:t>
+      </w:r>
+      <w:proofErr w:type="spellStart"/>
+      <w:r>
+        <w:rPr>
+          <w:rFonts w:cs="Times New Roman"/>
+        </w:rPr>
+        <w:t>nilai</w:t>
+      </w:r>
+      <w:proofErr w:type="spellEnd"/>
+      <w:r>
+        <w:rPr>
+          <w:rFonts w:cs="Times New Roman"/>
+        </w:rPr>
+        <w:t xml:space="preserve"> node dan </w:t>
+      </w:r>
+      <w:proofErr w:type="spellStart"/>
+      <w:r>
+        <w:rPr>
+          <w:rFonts w:cs="Times New Roman"/>
+        </w:rPr>
+        <w:t>mengambil</w:t>
+      </w:r>
+      <w:proofErr w:type="spellEnd"/>
+      <w:r>
+        <w:rPr>
+          <w:rFonts w:cs="Times New Roman"/>
+        </w:rPr>
+        <w:t xml:space="preserve"> node </w:t>
+      </w:r>
+      <w:proofErr w:type="spellStart"/>
+      <w:r>
+        <w:rPr>
+          <w:rFonts w:cs="Times New Roman"/>
+        </w:rPr>
+        <w:t>selanjutanya</w:t>
+      </w:r>
+      <w:proofErr w:type="spellEnd"/>
+      <w:r>
+        <w:rPr>
+          <w:rFonts w:cs="Times New Roman"/>
+        </w:rPr>
+        <w:t xml:space="preserve"> yang </w:t>
+      </w:r>
+      <w:proofErr w:type="spellStart"/>
+      <w:r>
+        <w:rPr>
+          <w:rFonts w:cs="Times New Roman"/>
+        </w:rPr>
+        <w:t>berelasi</w:t>
+      </w:r>
+      <w:proofErr w:type="spellEnd"/>
     </w:p>
     <w:p>
       <w:pPr>
@@ -572,6 +1876,7 @@
       <w:r>
         <w:rPr>
           <w:rFonts w:cs="Times New Roman"/>
+          <w:noProof/>
         </w:rPr>
         <w:drawing>
           <wp:anchor distT="0" distB="0" distL="114300" distR="114300" simplePos="0" relativeHeight="251660288" behindDoc="0" locked="0" layoutInCell="1" allowOverlap="1" wp14:anchorId="3E0A9F2D" wp14:editId="382B3D59">
@@ -597,7 +1902,7 @@
                     <pic:cNvPicPr/>
                   </pic:nvPicPr>
                   <pic:blipFill>
-                    <a:blip r:embed="rId6">
+                    <a:blip r:embed="rId7">
                       <a:extLst>
                         <a:ext uri="{28A0092B-C50C-407E-A947-70E740481C1C}">
                           <a14:useLocalDpi xmlns:a14="http://schemas.microsoft.com/office/drawing/2010/main" val="0"/>
@@ -647,67 +1952,259 @@
         <w:rPr>
           <w:rFonts w:cs="Times New Roman"/>
         </w:rPr>
-        <w:t>Code ini berfungsi</w:t>
-      </w:r>
-      <w:r>
-        <w:rPr>
-          <w:rFonts w:cs="Times New Roman"/>
-        </w:rPr>
-        <w:t xml:space="preserve"> pindah ke line/baris baru dan</w:t>
-      </w:r>
-      <w:r>
-        <w:rPr>
-          <w:rFonts w:cs="Times New Roman"/>
-        </w:rPr>
-        <w:t xml:space="preserve"> membuat node baru, dengan urutan</w:t>
-      </w:r>
-      <w:r>
-        <w:rPr>
-          <w:rFonts w:cs="Times New Roman"/>
-        </w:rPr>
-        <w:t xml:space="preserve"> 2,3,5,7,9</w:t>
-      </w:r>
-      <w:r>
-        <w:rPr>
-          <w:rFonts w:cs="Times New Roman"/>
-        </w:rPr>
-        <w:t xml:space="preserve"> sementara untuk baris code selanjutnya</w:t>
-      </w:r>
-      <w:r>
-        <w:rPr>
-          <w:rFonts w:cs="Times New Roman"/>
-        </w:rPr>
-        <w:t xml:space="preserve"> </w:t>
-      </w:r>
-      <w:r>
-        <w:rPr>
-          <w:rFonts w:cs="Times New Roman"/>
-        </w:rPr>
-        <w:t>(n</w:t>
-      </w:r>
-      <w:r>
-        <w:rPr>
-          <w:rFonts w:cs="Times New Roman"/>
-        </w:rPr>
-        <w:t>5</w:t>
-      </w:r>
-      <w:r>
-        <w:rPr>
-          <w:rFonts w:cs="Times New Roman"/>
-        </w:rPr>
-        <w:t>.setNext (n</w:t>
-      </w:r>
-      <w:r>
-        <w:rPr>
-          <w:rFonts w:cs="Times New Roman"/>
-        </w:rPr>
-        <w:t>6</w:t>
-      </w:r>
-      <w:r>
-        <w:rPr>
-          <w:rFonts w:cs="Times New Roman"/>
-        </w:rPr>
-        <w:t>);) ) berfungsi untuk membuat relasi untuk node.</w:t>
+        <w:t xml:space="preserve">Code </w:t>
+      </w:r>
+      <w:proofErr w:type="spellStart"/>
+      <w:r>
+        <w:rPr>
+          <w:rFonts w:cs="Times New Roman"/>
+        </w:rPr>
+        <w:t>ini</w:t>
+      </w:r>
+      <w:proofErr w:type="spellEnd"/>
+      <w:r>
+        <w:rPr>
+          <w:rFonts w:cs="Times New Roman"/>
+        </w:rPr>
+        <w:t xml:space="preserve"> </w:t>
+      </w:r>
+      <w:proofErr w:type="spellStart"/>
+      <w:r>
+        <w:rPr>
+          <w:rFonts w:cs="Times New Roman"/>
+        </w:rPr>
+        <w:t>berfungsi</w:t>
+      </w:r>
+      <w:proofErr w:type="spellEnd"/>
+      <w:r>
+        <w:rPr>
+          <w:rFonts w:cs="Times New Roman"/>
+        </w:rPr>
+        <w:t xml:space="preserve"> </w:t>
+      </w:r>
+      <w:proofErr w:type="spellStart"/>
+      <w:r>
+        <w:rPr>
+          <w:rFonts w:cs="Times New Roman"/>
+        </w:rPr>
+        <w:t>pindah</w:t>
+      </w:r>
+      <w:proofErr w:type="spellEnd"/>
+      <w:r>
+        <w:rPr>
+          <w:rFonts w:cs="Times New Roman"/>
+        </w:rPr>
+        <w:t xml:space="preserve"> </w:t>
+      </w:r>
+      <w:proofErr w:type="spellStart"/>
+      <w:r>
+        <w:rPr>
+          <w:rFonts w:cs="Times New Roman"/>
+        </w:rPr>
+        <w:t>ke</w:t>
+      </w:r>
+      <w:proofErr w:type="spellEnd"/>
+      <w:r>
+        <w:rPr>
+          <w:rFonts w:cs="Times New Roman"/>
+        </w:rPr>
+        <w:t xml:space="preserve"> line/baris </w:t>
+      </w:r>
+      <w:proofErr w:type="spellStart"/>
+      <w:r>
+        <w:rPr>
+          <w:rFonts w:cs="Times New Roman"/>
+        </w:rPr>
+        <w:t>baru</w:t>
+      </w:r>
+      <w:proofErr w:type="spellEnd"/>
+      <w:r>
+        <w:rPr>
+          <w:rFonts w:cs="Times New Roman"/>
+        </w:rPr>
+        <w:t xml:space="preserve"> dan </w:t>
+      </w:r>
+      <w:proofErr w:type="spellStart"/>
+      <w:r>
+        <w:rPr>
+          <w:rFonts w:cs="Times New Roman"/>
+        </w:rPr>
+        <w:t>membuat</w:t>
+      </w:r>
+      <w:proofErr w:type="spellEnd"/>
+      <w:r>
+        <w:rPr>
+          <w:rFonts w:cs="Times New Roman"/>
+        </w:rPr>
+        <w:t xml:space="preserve"> node </w:t>
+      </w:r>
+      <w:proofErr w:type="spellStart"/>
+      <w:r>
+        <w:rPr>
+          <w:rFonts w:cs="Times New Roman"/>
+        </w:rPr>
+        <w:t>baru</w:t>
+      </w:r>
+      <w:proofErr w:type="spellEnd"/>
+      <w:r>
+        <w:rPr>
+          <w:rFonts w:cs="Times New Roman"/>
+        </w:rPr>
+        <w:t xml:space="preserve">, </w:t>
+      </w:r>
+      <w:proofErr w:type="spellStart"/>
+      <w:r>
+        <w:rPr>
+          <w:rFonts w:cs="Times New Roman"/>
+        </w:rPr>
+        <w:t>dengan</w:t>
+      </w:r>
+      <w:proofErr w:type="spellEnd"/>
+      <w:r>
+        <w:rPr>
+          <w:rFonts w:cs="Times New Roman"/>
+        </w:rPr>
+        <w:t xml:space="preserve"> </w:t>
+      </w:r>
+      <w:proofErr w:type="spellStart"/>
+      <w:r>
+        <w:rPr>
+          <w:rFonts w:cs="Times New Roman"/>
+        </w:rPr>
+        <w:t>urutan</w:t>
+      </w:r>
+      <w:proofErr w:type="spellEnd"/>
+      <w:r>
+        <w:rPr>
+          <w:rFonts w:cs="Times New Roman"/>
+        </w:rPr>
+        <w:t xml:space="preserve"> 2,3,5,7,9 </w:t>
+      </w:r>
+      <w:proofErr w:type="spellStart"/>
+      <w:r>
+        <w:rPr>
+          <w:rFonts w:cs="Times New Roman"/>
+        </w:rPr>
+        <w:t>sementara</w:t>
+      </w:r>
+      <w:proofErr w:type="spellEnd"/>
+      <w:r>
+        <w:rPr>
+          <w:rFonts w:cs="Times New Roman"/>
+        </w:rPr>
+        <w:t xml:space="preserve"> </w:t>
+      </w:r>
+      <w:proofErr w:type="spellStart"/>
+      <w:r>
+        <w:rPr>
+          <w:rFonts w:cs="Times New Roman"/>
+        </w:rPr>
+        <w:t>untuk</w:t>
+      </w:r>
+      <w:proofErr w:type="spellEnd"/>
+      <w:r>
+        <w:rPr>
+          <w:rFonts w:cs="Times New Roman"/>
+        </w:rPr>
+        <w:t xml:space="preserve"> baris code </w:t>
+      </w:r>
+      <w:proofErr w:type="spellStart"/>
+      <w:r>
+        <w:rPr>
+          <w:rFonts w:cs="Times New Roman"/>
+        </w:rPr>
+        <w:t>selanjutnya</w:t>
+      </w:r>
+      <w:proofErr w:type="spellEnd"/>
+      <w:r>
+        <w:rPr>
+          <w:rFonts w:cs="Times New Roman"/>
+        </w:rPr>
+        <w:t xml:space="preserve"> (n</w:t>
+      </w:r>
+      <w:proofErr w:type="gramStart"/>
+      <w:r>
+        <w:rPr>
+          <w:rFonts w:cs="Times New Roman"/>
+        </w:rPr>
+        <w:t>5.setNext</w:t>
+      </w:r>
+      <w:proofErr w:type="gramEnd"/>
+      <w:r>
+        <w:rPr>
+          <w:rFonts w:cs="Times New Roman"/>
+        </w:rPr>
+        <w:t xml:space="preserve"> (n6);) ) </w:t>
+      </w:r>
+      <w:proofErr w:type="spellStart"/>
+      <w:r>
+        <w:rPr>
+          <w:rFonts w:cs="Times New Roman"/>
+        </w:rPr>
+        <w:t>berfungsi</w:t>
+      </w:r>
+      <w:proofErr w:type="spellEnd"/>
+      <w:r>
+        <w:rPr>
+          <w:rFonts w:cs="Times New Roman"/>
+        </w:rPr>
+        <w:t xml:space="preserve"> </w:t>
+      </w:r>
+      <w:proofErr w:type="spellStart"/>
+      <w:r>
+        <w:rPr>
+          <w:rFonts w:cs="Times New Roman"/>
+        </w:rPr>
+        <w:t>untuk</w:t>
+      </w:r>
+      <w:proofErr w:type="spellEnd"/>
+      <w:r>
+        <w:rPr>
+          <w:rFonts w:cs="Times New Roman"/>
+        </w:rPr>
+        <w:t xml:space="preserve"> </w:t>
+      </w:r>
+      <w:proofErr w:type="spellStart"/>
+      <w:r>
+        <w:rPr>
+          <w:rFonts w:cs="Times New Roman"/>
+        </w:rPr>
+        <w:t>membuat</w:t>
+      </w:r>
+      <w:proofErr w:type="spellEnd"/>
+      <w:r>
+        <w:rPr>
+          <w:rFonts w:cs="Times New Roman"/>
+        </w:rPr>
+        <w:t xml:space="preserve"> </w:t>
+      </w:r>
+      <w:proofErr w:type="spellStart"/>
+      <w:r>
+        <w:rPr>
+          <w:rFonts w:cs="Times New Roman"/>
+        </w:rPr>
+        <w:t>relasi</w:t>
+      </w:r>
+      <w:proofErr w:type="spellEnd"/>
+      <w:r>
+        <w:rPr>
+          <w:rFonts w:cs="Times New Roman"/>
+        </w:rPr>
+        <w:t xml:space="preserve"> </w:t>
+      </w:r>
+      <w:proofErr w:type="spellStart"/>
+      <w:r>
+        <w:rPr>
+          <w:rFonts w:cs="Times New Roman"/>
+        </w:rPr>
+        <w:t>untuk</w:t>
+      </w:r>
+      <w:proofErr w:type="spellEnd"/>
+      <w:r>
+        <w:rPr>
+          <w:rFonts w:cs="Times New Roman"/>
+        </w:rPr>
+        <w:t xml:space="preserve"> node.</w:t>
       </w:r>
       <w:r>
         <w:rPr>
@@ -730,6 +2227,7 @@
       <w:r>
         <w:rPr>
           <w:rFonts w:cs="Times New Roman"/>
+          <w:noProof/>
         </w:rPr>
         <w:drawing>
           <wp:anchor distT="0" distB="0" distL="114300" distR="114300" simplePos="0" relativeHeight="251661312" behindDoc="0" locked="0" layoutInCell="1" allowOverlap="1" wp14:anchorId="478A4F11" wp14:editId="31F6040E">
@@ -755,7 +2253,7 @@
                     <pic:cNvPicPr/>
                   </pic:nvPicPr>
                   <pic:blipFill>
-                    <a:blip r:embed="rId7">
+                    <a:blip r:embed="rId8">
                       <a:extLst>
                         <a:ext uri="{28A0092B-C50C-407E-A947-70E740481C1C}">
                           <a14:useLocalDpi xmlns:a14="http://schemas.microsoft.com/office/drawing/2010/main" val="0"/>
@@ -798,19 +2296,245 @@
         <w:rPr>
           <w:rFonts w:cs="Times New Roman"/>
         </w:rPr>
-        <w:t xml:space="preserve">Sama seperti di soal/Tes-4A, </w:t>
-      </w:r>
-      <w:r>
-        <w:rPr>
-          <w:rFonts w:cs="Times New Roman"/>
-        </w:rPr>
-        <w:t>Baris code ini berfungsi untuk menampilkan node dengan pengkondisian ‘while’ Dimana jika ‘p’ belum bernilai null, akan menampilkan nilai node dan mengambil node selanjutanya yang berelas</w:t>
-      </w:r>
-      <w:r>
-        <w:rPr>
-          <w:rFonts w:cs="Times New Roman"/>
-        </w:rPr>
-        <w:t>i.</w:t>
+        <w:t xml:space="preserve">Sama </w:t>
+      </w:r>
+      <w:proofErr w:type="spellStart"/>
+      <w:r>
+        <w:rPr>
+          <w:rFonts w:cs="Times New Roman"/>
+        </w:rPr>
+        <w:t>seperti</w:t>
+      </w:r>
+      <w:proofErr w:type="spellEnd"/>
+      <w:r>
+        <w:rPr>
+          <w:rFonts w:cs="Times New Roman"/>
+        </w:rPr>
+        <w:t xml:space="preserve"> di </w:t>
+      </w:r>
+      <w:proofErr w:type="spellStart"/>
+      <w:r>
+        <w:rPr>
+          <w:rFonts w:cs="Times New Roman"/>
+        </w:rPr>
+        <w:t>soal</w:t>
+      </w:r>
+      <w:proofErr w:type="spellEnd"/>
+      <w:r>
+        <w:rPr>
+          <w:rFonts w:cs="Times New Roman"/>
+        </w:rPr>
+        <w:t xml:space="preserve">/Tes-4A, Baris code </w:t>
+      </w:r>
+      <w:proofErr w:type="spellStart"/>
+      <w:r>
+        <w:rPr>
+          <w:rFonts w:cs="Times New Roman"/>
+        </w:rPr>
+        <w:t>ini</w:t>
+      </w:r>
+      <w:proofErr w:type="spellEnd"/>
+      <w:r>
+        <w:rPr>
+          <w:rFonts w:cs="Times New Roman"/>
+        </w:rPr>
+        <w:t xml:space="preserve"> </w:t>
+      </w:r>
+      <w:proofErr w:type="spellStart"/>
+      <w:r>
+        <w:rPr>
+          <w:rFonts w:cs="Times New Roman"/>
+        </w:rPr>
+        <w:t>berfungsi</w:t>
+      </w:r>
+      <w:proofErr w:type="spellEnd"/>
+      <w:r>
+        <w:rPr>
+          <w:rFonts w:cs="Times New Roman"/>
+        </w:rPr>
+        <w:t xml:space="preserve"> </w:t>
+      </w:r>
+      <w:proofErr w:type="spellStart"/>
+      <w:r>
+        <w:rPr>
+          <w:rFonts w:cs="Times New Roman"/>
+        </w:rPr>
+        <w:t>untuk</w:t>
+      </w:r>
+      <w:proofErr w:type="spellEnd"/>
+      <w:r>
+        <w:rPr>
+          <w:rFonts w:cs="Times New Roman"/>
+        </w:rPr>
+        <w:t xml:space="preserve"> </w:t>
+      </w:r>
+      <w:proofErr w:type="spellStart"/>
+      <w:r>
+        <w:rPr>
+          <w:rFonts w:cs="Times New Roman"/>
+        </w:rPr>
+        <w:t>menampilkan</w:t>
+      </w:r>
+      <w:proofErr w:type="spellEnd"/>
+      <w:r>
+        <w:rPr>
+          <w:rFonts w:cs="Times New Roman"/>
+        </w:rPr>
+        <w:t xml:space="preserve"> node </w:t>
+      </w:r>
+      <w:proofErr w:type="spellStart"/>
+      <w:r>
+        <w:rPr>
+          <w:rFonts w:cs="Times New Roman"/>
+        </w:rPr>
+        <w:t>dengan</w:t>
+      </w:r>
+      <w:proofErr w:type="spellEnd"/>
+      <w:r>
+        <w:rPr>
+          <w:rFonts w:cs="Times New Roman"/>
+        </w:rPr>
+        <w:t xml:space="preserve"> </w:t>
+      </w:r>
+      <w:proofErr w:type="spellStart"/>
+      <w:r>
+        <w:rPr>
+          <w:rFonts w:cs="Times New Roman"/>
+        </w:rPr>
+        <w:t>pengkondisian</w:t>
+      </w:r>
+      <w:proofErr w:type="spellEnd"/>
+      <w:r>
+        <w:rPr>
+          <w:rFonts w:cs="Times New Roman"/>
+        </w:rPr>
+        <w:t xml:space="preserve"> ‘while’ Dimana </w:t>
+      </w:r>
+      <w:proofErr w:type="spellStart"/>
+      <w:r>
+        <w:rPr>
+          <w:rFonts w:cs="Times New Roman"/>
+        </w:rPr>
+        <w:t>jika</w:t>
+      </w:r>
+      <w:proofErr w:type="spellEnd"/>
+      <w:r>
+        <w:rPr>
+          <w:rFonts w:cs="Times New Roman"/>
+        </w:rPr>
+        <w:t xml:space="preserve"> ‘p’ </w:t>
+      </w:r>
+      <w:proofErr w:type="spellStart"/>
+      <w:r>
+        <w:rPr>
+          <w:rFonts w:cs="Times New Roman"/>
+        </w:rPr>
+        <w:t>belum</w:t>
+      </w:r>
+      <w:proofErr w:type="spellEnd"/>
+      <w:r>
+        <w:rPr>
+          <w:rFonts w:cs="Times New Roman"/>
+        </w:rPr>
+        <w:t xml:space="preserve"> </w:t>
+      </w:r>
+      <w:proofErr w:type="spellStart"/>
+      <w:r>
+        <w:rPr>
+          <w:rFonts w:cs="Times New Roman"/>
+        </w:rPr>
+        <w:t>bernilai</w:t>
+      </w:r>
+      <w:proofErr w:type="spellEnd"/>
+      <w:r>
+        <w:rPr>
+          <w:rFonts w:cs="Times New Roman"/>
+        </w:rPr>
+        <w:t xml:space="preserve"> null, </w:t>
+      </w:r>
+      <w:proofErr w:type="spellStart"/>
+      <w:r>
+        <w:rPr>
+          <w:rFonts w:cs="Times New Roman"/>
+        </w:rPr>
+        <w:t>akan</w:t>
+      </w:r>
+      <w:proofErr w:type="spellEnd"/>
+      <w:r>
+        <w:rPr>
+          <w:rFonts w:cs="Times New Roman"/>
+        </w:rPr>
+        <w:t xml:space="preserve"> </w:t>
+      </w:r>
+      <w:proofErr w:type="spellStart"/>
+      <w:r>
+        <w:rPr>
+          <w:rFonts w:cs="Times New Roman"/>
+        </w:rPr>
+        <w:t>menampilkan</w:t>
+      </w:r>
+      <w:proofErr w:type="spellEnd"/>
+      <w:r>
+        <w:rPr>
+          <w:rFonts w:cs="Times New Roman"/>
+        </w:rPr>
+        <w:t xml:space="preserve"> </w:t>
+      </w:r>
+      <w:proofErr w:type="spellStart"/>
+      <w:r>
+        <w:rPr>
+          <w:rFonts w:cs="Times New Roman"/>
+        </w:rPr>
+        <w:t>nilai</w:t>
+      </w:r>
+      <w:proofErr w:type="spellEnd"/>
+      <w:r>
+        <w:rPr>
+          <w:rFonts w:cs="Times New Roman"/>
+        </w:rPr>
+        <w:t xml:space="preserve"> node dan </w:t>
+      </w:r>
+      <w:proofErr w:type="spellStart"/>
+      <w:r>
+        <w:rPr>
+          <w:rFonts w:cs="Times New Roman"/>
+        </w:rPr>
+        <w:t>mengambil</w:t>
+      </w:r>
+      <w:proofErr w:type="spellEnd"/>
+      <w:r>
+        <w:rPr>
+          <w:rFonts w:cs="Times New Roman"/>
+        </w:rPr>
+        <w:t xml:space="preserve"> node </w:t>
+      </w:r>
+      <w:proofErr w:type="spellStart"/>
+      <w:r>
+        <w:rPr>
+          <w:rFonts w:cs="Times New Roman"/>
+        </w:rPr>
+        <w:t>selanjutanya</w:t>
+      </w:r>
+      <w:proofErr w:type="spellEnd"/>
+      <w:r>
+        <w:rPr>
+          <w:rFonts w:cs="Times New Roman"/>
+        </w:rPr>
+        <w:t xml:space="preserve"> yang </w:t>
+      </w:r>
+      <w:proofErr w:type="spellStart"/>
+      <w:r>
+        <w:rPr>
+          <w:rFonts w:cs="Times New Roman"/>
+        </w:rPr>
+        <w:t>berelasi</w:t>
+      </w:r>
+      <w:proofErr w:type="spellEnd"/>
+      <w:r>
+        <w:rPr>
+          <w:rFonts w:cs="Times New Roman"/>
+        </w:rPr>
+        <w:t>.</w:t>
       </w:r>
       <w:r>
         <w:rPr>
@@ -829,7 +2553,90 @@
           <w:rFonts w:cs="Times New Roman"/>
         </w:rPr>
         <w:br/>
-        <w:t>Untuk outputnya akan terlihat seperti ini:</w:t>
+      </w:r>
+      <w:proofErr w:type="spellStart"/>
+      <w:r>
+        <w:rPr>
+          <w:rFonts w:cs="Times New Roman"/>
+        </w:rPr>
+        <w:t>Untuk</w:t>
+      </w:r>
+      <w:proofErr w:type="spellEnd"/>
+      <w:r>
+        <w:rPr>
+          <w:rFonts w:cs="Times New Roman"/>
+        </w:rPr>
+        <w:t xml:space="preserve"> </w:t>
+      </w:r>
+      <w:proofErr w:type="spellStart"/>
+      <w:r>
+        <w:rPr>
+          <w:rFonts w:cs="Times New Roman"/>
+        </w:rPr>
+        <w:t>outputnya</w:t>
+      </w:r>
+      <w:proofErr w:type="spellEnd"/>
+      <w:r>
+        <w:rPr>
+          <w:rFonts w:cs="Times New Roman"/>
+        </w:rPr>
+        <w:t xml:space="preserve"> </w:t>
+      </w:r>
+      <w:proofErr w:type="spellStart"/>
+      <w:r>
+        <w:rPr>
+          <w:rFonts w:cs="Times New Roman"/>
+        </w:rPr>
+        <w:t>akan</w:t>
+      </w:r>
+      <w:proofErr w:type="spellEnd"/>
+      <w:r>
+        <w:rPr>
+          <w:rFonts w:cs="Times New Roman"/>
+        </w:rPr>
+        <w:t xml:space="preserve"> </w:t>
+      </w:r>
+      <w:proofErr w:type="spellStart"/>
+      <w:r>
+        <w:rPr>
+          <w:rFonts w:cs="Times New Roman"/>
+        </w:rPr>
+        <w:t>terlihat</w:t>
+      </w:r>
+      <w:proofErr w:type="spellEnd"/>
+      <w:r>
+        <w:rPr>
+          <w:rFonts w:cs="Times New Roman"/>
+        </w:rPr>
+        <w:t xml:space="preserve"> </w:t>
+      </w:r>
+      <w:proofErr w:type="spellStart"/>
+      <w:r>
+        <w:rPr>
+          <w:rFonts w:cs="Times New Roman"/>
+        </w:rPr>
+        <w:t>seperti</w:t>
+      </w:r>
+      <w:proofErr w:type="spellEnd"/>
+      <w:r>
+        <w:rPr>
+          <w:rFonts w:cs="Times New Roman"/>
+        </w:rPr>
+        <w:t xml:space="preserve"> </w:t>
+      </w:r>
+      <w:proofErr w:type="spellStart"/>
+      <w:r>
+        <w:rPr>
+          <w:rFonts w:cs="Times New Roman"/>
+        </w:rPr>
+        <w:t>ini</w:t>
+      </w:r>
+      <w:proofErr w:type="spellEnd"/>
+      <w:r>
+        <w:rPr>
+          <w:rFonts w:cs="Times New Roman"/>
+        </w:rPr>
+        <w:t>:</w:t>
       </w:r>
       <w:r>
         <w:rPr>
@@ -840,6 +2647,7 @@
       <w:r>
         <w:rPr>
           <w:rFonts w:cs="Times New Roman"/>
+          <w:noProof/>
         </w:rPr>
         <w:drawing>
           <wp:inline distT="0" distB="0" distL="0" distR="0" wp14:anchorId="7E5AFAB0" wp14:editId="03503571">
@@ -857,7 +2665,7 @@
                     <pic:cNvPicPr/>
                   </pic:nvPicPr>
                   <pic:blipFill>
-                    <a:blip r:embed="rId8"/>
+                    <a:blip r:embed="rId9"/>
                     <a:stretch>
                       <a:fillRect/>
                     </a:stretch>
@@ -1808,6 +3616,29 @@
       <w:spacing w:val="5"/>
     </w:rPr>
   </w:style>
+  <w:style w:type="character" w:styleId="Hyperlink">
+    <w:name w:val="Hyperlink"/>
+    <w:basedOn w:val="DefaultParagraphFont"/>
+    <w:uiPriority w:val="99"/>
+    <w:unhideWhenUsed/>
+    <w:rsid w:val="00240CC9"/>
+    <w:rPr>
+      <w:color w:val="0563C1" w:themeColor="hyperlink"/>
+      <w:u w:val="single"/>
+    </w:rPr>
+  </w:style>
+  <w:style w:type="character" w:styleId="UnresolvedMention">
+    <w:name w:val="Unresolved Mention"/>
+    <w:basedOn w:val="DefaultParagraphFont"/>
+    <w:uiPriority w:val="99"/>
+    <w:semiHidden/>
+    <w:unhideWhenUsed/>
+    <w:rsid w:val="00240CC9"/>
+    <w:rPr>
+      <w:color w:val="605E5C"/>
+      <w:shd w:val="clear" w:color="auto" w:fill="E1DFDD"/>
+    </w:rPr>
+  </w:style>
 </w:styles>
 </file>
 
